--- a/doku/sonstige/Inhaltsangabe GA.docx
+++ b/doku/sonstige/Inhaltsangabe GA.docx
@@ -132,11 +132,7 @@
       </w:pPr>
       <w:r>
         <w:rPr/>
-        <w:t>E</w:t>
-      </w:r>
-      <w:r>
-        <w:rPr/>
-        <w:t>inleitung zum FZI ?</w:t>
+        <w:t>Einleitung zum FZI ?</w:t>
       </w:r>
     </w:p>
     <w:p>
@@ -225,15 +221,7 @@
       </w:pPr>
       <w:r>
         <w:rPr/>
-        <w:t>(</w:t>
-      </w:r>
-      <w:r>
-        <w:rPr/>
-        <w:t>Motivation</w:t>
-      </w:r>
-      <w:r>
-        <w:rPr/>
-        <w:t>)</w:t>
+        <w:t>(Motivation)</w:t>
       </w:r>
     </w:p>
     <w:p>
@@ -269,15 +257,7 @@
       </w:pPr>
       <w:r>
         <w:rPr/>
-        <w:t>(</w:t>
-      </w:r>
-      <w:r>
-        <w:rPr/>
-        <w:t>Aufbau der Arbeit</w:t>
-      </w:r>
-      <w:r>
-        <w:rPr/>
-        <w:t>)Init ei</w:t>
+        <w:t>(Aufbau der Arbeit)Init ei</w:t>
       </w:r>
     </w:p>
     <w:p>
@@ -570,6 +550,17 @@
       <w:r>
         <w:rPr/>
         <w:t>Warum gerade in den Letzen Jahren (Stand der Technik?)</w:t>
+      </w:r>
+    </w:p>
+    <w:p>
+      <w:pPr>
+        <w:pStyle w:val="ListParagraph"/>
+        <w:ind w:left="792" w:hanging="0"/>
+        <w:rPr/>
+      </w:pPr>
+      <w:r>
+        <w:rPr/>
+        <w:t>Wie tief muss ich auf Neuronale Netze eingehen?</w:t>
       </w:r>
     </w:p>
     <w:p>

--- a/doku/sonstige/Inhaltsangabe GA.docx
+++ b/doku/sonstige/Inhaltsangabe GA.docx
@@ -174,6 +174,60 @@
       </w:pPr>
       <w:r>
         <w:rPr/>
+        <w:t>Motivation</w:t>
+      </w:r>
+    </w:p>
+    <w:p>
+      <w:pPr>
+        <w:pStyle w:val="ListParagraph"/>
+        <w:numPr>
+          <w:ilvl w:val="0"/>
+          <w:numId w:val="0"/>
+        </w:numPr>
+        <w:ind w:left="1512" w:hanging="0"/>
+        <w:rPr/>
+      </w:pPr>
+      <w:r>
+        <w:rPr/>
+        <w:t>Warum ich dieses Thema bearbeite will?</w:t>
+      </w:r>
+    </w:p>
+    <w:p>
+      <w:pPr>
+        <w:pStyle w:val="ListParagraph"/>
+        <w:numPr>
+          <w:ilvl w:val="0"/>
+          <w:numId w:val="0"/>
+        </w:numPr>
+        <w:ind w:left="1512" w:hanging="0"/>
+        <w:rPr/>
+      </w:pPr>
+      <w:r>
+        <w:rPr/>
+        <w:t>Warum es wichtig ist dies zu erforschen/umzusetzen?</w:t>
+      </w:r>
+    </w:p>
+    <w:p>
+      <w:pPr>
+        <w:pStyle w:val="ListParagraph"/>
+        <w:rPr/>
+      </w:pPr>
+      <w:r>
+        <w:rPr/>
+        <w:t>Ist dies schon in der Einleitung zum Projekt mit drin soll ich vlt die einzelnen Einleitungen weg lassen und nur eine Gesammelte Motivation schreiben ?</w:t>
+      </w:r>
+    </w:p>
+    <w:p>
+      <w:pPr>
+        <w:pStyle w:val="ListParagraph"/>
+        <w:numPr>
+          <w:ilvl w:val="1"/>
+          <w:numId w:val="1"/>
+        </w:numPr>
+        <w:rPr/>
+      </w:pPr>
+      <w:r>
+        <w:rPr/>
         <w:t>Meine Aufgabe/ Aufgabenstellung</w:t>
       </w:r>
     </w:p>
@@ -221,7 +275,7 @@
       </w:pPr>
       <w:r>
         <w:rPr/>
-        <w:t>(Motivation)</w:t>
+        <w:t>(Aufbau der Arbeit)Init ei</w:t>
       </w:r>
     </w:p>
     <w:p>
@@ -232,54 +286,7 @@
       </w:pPr>
       <w:r>
         <w:rPr/>
-        <w:t>Warum ich dieses Thema bearbeite will?</w:t>
-      </w:r>
-    </w:p>
-    <w:p>
-      <w:pPr>
-        <w:pStyle w:val="ListParagraph"/>
-        <w:ind w:left="792" w:hanging="0"/>
-        <w:rPr/>
-      </w:pPr>
-      <w:r>
-        <w:rPr/>
-        <w:t>Warum es wichtig ist dies zu erforschen/umzusetzen?</w:t>
-      </w:r>
-    </w:p>
-    <w:p>
-      <w:pPr>
-        <w:pStyle w:val="ListParagraph"/>
-        <w:numPr>
-          <w:ilvl w:val="1"/>
-          <w:numId w:val="1"/>
-        </w:numPr>
-        <w:rPr/>
-      </w:pPr>
-      <w:r>
-        <w:rPr/>
-        <w:t>(Aufbau der Arbeit)Init ei</w:t>
-      </w:r>
-    </w:p>
-    <w:p>
-      <w:pPr>
-        <w:pStyle w:val="ListParagraph"/>
-        <w:ind w:left="792" w:hanging="0"/>
-        <w:rPr/>
-      </w:pPr>
-      <w:r>
-        <w:rPr/>
         <w:t>Grobe Struktur in der ich die Arbeit durchgeführt habe?</w:t>
-      </w:r>
-    </w:p>
-    <w:p>
-      <w:pPr>
-        <w:pStyle w:val="ListParagraph"/>
-        <w:ind w:left="792" w:hanging="0"/>
-        <w:rPr/>
-      </w:pPr>
-      <w:r>
-        <w:rPr/>
-        <w:t xml:space="preserve">Und welche datierte aufgaben es gibt? </w:t>
       </w:r>
     </w:p>
     <w:p>
